--- a/Documents/SRS/Billing-System-User-Scenerio.docx
+++ b/Documents/SRS/Billing-System-User-Scenerio.docx
@@ -1,6 +1,6 @@
 
 <file path=word/document.xml><?xml version="1.0" encoding="utf-8"?>
-<w:document xmlns:wpc="http://schemas.microsoft.com/office/word/2010/wordprocessingCanvas" xmlns:cx="http://schemas.microsoft.com/office/drawing/2014/chartex" xmlns:mc="http://schemas.openxmlformats.org/markup-compatibility/2006" xmlns:o="urn:schemas-microsoft-com:office:office" xmlns:r="http://schemas.openxmlformats.org/officeDocument/2006/relationships" xmlns:m="http://schemas.openxmlformats.org/officeDocument/2006/math" xmlns:v="urn:schemas-microsoft-com:vml" xmlns:wp14="http://schemas.microsoft.com/office/word/2010/wordprocessingDrawing" xmlns:wp="http://schemas.openxmlformats.org/drawingml/2006/wordprocessingDrawing" xmlns:w10="urn:schemas-microsoft-com:office:word" xmlns:w="http://schemas.openxmlformats.org/wordprocessingml/2006/main" xmlns:w14="http://schemas.microsoft.com/office/word/2010/wordml" xmlns:w15="http://schemas.microsoft.com/office/word/2012/wordml" xmlns:w16se="http://schemas.microsoft.com/office/word/2015/wordml/symex" xmlns:wpg="http://schemas.microsoft.com/office/word/2010/wordprocessingGroup" xmlns:wpi="http://schemas.microsoft.com/office/word/2010/wordprocessingInk" xmlns:wne="http://schemas.microsoft.com/office/word/2006/wordml" xmlns:wps="http://schemas.microsoft.com/office/word/2010/wordprocessingShape" mc:Ignorable="w14 w15 w16se wp14">
+<w:document xmlns:wpc="http://schemas.microsoft.com/office/word/2010/wordprocessingCanvas" xmlns:cx="http://schemas.microsoft.com/office/drawing/2014/chartex" xmlns:cx1="http://schemas.microsoft.com/office/drawing/2015/9/8/chartex" xmlns:mc="http://schemas.openxmlformats.org/markup-compatibility/2006" xmlns:o="urn:schemas-microsoft-com:office:office" xmlns:r="http://schemas.openxmlformats.org/officeDocument/2006/relationships" xmlns:m="http://schemas.openxmlformats.org/officeDocument/2006/math" xmlns:v="urn:schemas-microsoft-com:vml" xmlns:wp14="http://schemas.microsoft.com/office/word/2010/wordprocessingDrawing" xmlns:wp="http://schemas.openxmlformats.org/drawingml/2006/wordprocessingDrawing" xmlns:w10="urn:schemas-microsoft-com:office:word" xmlns:w="http://schemas.openxmlformats.org/wordprocessingml/2006/main" xmlns:w14="http://schemas.microsoft.com/office/word/2010/wordml" xmlns:w15="http://schemas.microsoft.com/office/word/2012/wordml" xmlns:w16se="http://schemas.microsoft.com/office/word/2015/wordml/symex" xmlns:wpg="http://schemas.microsoft.com/office/word/2010/wordprocessingGroup" xmlns:wpi="http://schemas.microsoft.com/office/word/2010/wordprocessingInk" xmlns:wne="http://schemas.microsoft.com/office/word/2006/wordml" xmlns:wps="http://schemas.microsoft.com/office/word/2010/wordprocessingShape" mc:Ignorable="w14 w15 w16se wp14">
   <w:body>
     <w:p>
       <w:pPr>
@@ -126,21 +126,13 @@
         <w:t>the bill.</w:t>
       </w:r>
       <w:r>
-        <w:t xml:space="preserve"> The coordinator makes a </w:t>
-      </w:r>
-      <w:bookmarkStart w:id="0" w:name="_GoBack"/>
-      <w:bookmarkEnd w:id="0"/>
-      <w:r>
-        <w:t xml:space="preserve">validation check on the bill and then approves or rejects the bill. </w:t>
+        <w:t xml:space="preserve"> The coordinator makes a validation check on the bill and then approves or rejects the bill. </w:t>
       </w:r>
       <w:r>
         <w:t xml:space="preserve">If the bill is approved or rejected, the user is notified about it. </w:t>
       </w:r>
       <w:r>
-        <w:t>If a bill is rejected, the user can edit the billing document and send it back to the coordinator again for approval.</w:t>
-      </w:r>
-      <w:r>
-        <w:t xml:space="preserve"> </w:t>
+        <w:t xml:space="preserve">If a bill is rejected, the user can edit the billing document and send it back to the coordinator again for approval. </w:t>
       </w:r>
       <w:r>
         <w:t>If the bill is approved, the coordinator sends it to the director</w:t>
@@ -397,6 +389,8 @@
         </w:rPr>
         <w:t>Training Programs</w:t>
       </w:r>
+      <w:bookmarkStart w:id="0" w:name="_GoBack"/>
+      <w:bookmarkEnd w:id="0"/>
     </w:p>
     <w:p>
       <w:pPr>
@@ -507,7 +501,7 @@
 </file>
 
 <file path=word/numbering.xml><?xml version="1.0" encoding="utf-8"?>
-<w:numbering xmlns:wpc="http://schemas.microsoft.com/office/word/2010/wordprocessingCanvas" xmlns:cx="http://schemas.microsoft.com/office/drawing/2014/chartex" xmlns:mc="http://schemas.openxmlformats.org/markup-compatibility/2006" xmlns:o="urn:schemas-microsoft-com:office:office" xmlns:r="http://schemas.openxmlformats.org/officeDocument/2006/relationships" xmlns:m="http://schemas.openxmlformats.org/officeDocument/2006/math" xmlns:v="urn:schemas-microsoft-com:vml" xmlns:wp14="http://schemas.microsoft.com/office/word/2010/wordprocessingDrawing" xmlns:wp="http://schemas.openxmlformats.org/drawingml/2006/wordprocessingDrawing" xmlns:w10="urn:schemas-microsoft-com:office:word" xmlns:w="http://schemas.openxmlformats.org/wordprocessingml/2006/main" xmlns:w14="http://schemas.microsoft.com/office/word/2010/wordml" xmlns:w15="http://schemas.microsoft.com/office/word/2012/wordml" xmlns:w16se="http://schemas.microsoft.com/office/word/2015/wordml/symex" xmlns:wpg="http://schemas.microsoft.com/office/word/2010/wordprocessingGroup" xmlns:wpi="http://schemas.microsoft.com/office/word/2010/wordprocessingInk" xmlns:wne="http://schemas.microsoft.com/office/word/2006/wordml" xmlns:wps="http://schemas.microsoft.com/office/word/2010/wordprocessingShape" mc:Ignorable="w14 w15 w16se wp14">
+<w:numbering xmlns:wpc="http://schemas.microsoft.com/office/word/2010/wordprocessingCanvas" xmlns:cx="http://schemas.microsoft.com/office/drawing/2014/chartex" xmlns:cx1="http://schemas.microsoft.com/office/drawing/2015/9/8/chartex" xmlns:mc="http://schemas.openxmlformats.org/markup-compatibility/2006" xmlns:o="urn:schemas-microsoft-com:office:office" xmlns:r="http://schemas.openxmlformats.org/officeDocument/2006/relationships" xmlns:m="http://schemas.openxmlformats.org/officeDocument/2006/math" xmlns:v="urn:schemas-microsoft-com:vml" xmlns:wp14="http://schemas.microsoft.com/office/word/2010/wordprocessingDrawing" xmlns:wp="http://schemas.openxmlformats.org/drawingml/2006/wordprocessingDrawing" xmlns:w10="urn:schemas-microsoft-com:office:word" xmlns:w="http://schemas.openxmlformats.org/wordprocessingml/2006/main" xmlns:w14="http://schemas.microsoft.com/office/word/2010/wordml" xmlns:w15="http://schemas.microsoft.com/office/word/2012/wordml" xmlns:w16se="http://schemas.microsoft.com/office/word/2015/wordml/symex" xmlns:wpg="http://schemas.microsoft.com/office/word/2010/wordprocessingGroup" xmlns:wpi="http://schemas.microsoft.com/office/word/2010/wordprocessingInk" xmlns:wne="http://schemas.microsoft.com/office/word/2006/wordml" xmlns:wps="http://schemas.microsoft.com/office/word/2010/wordprocessingShape" mc:Ignorable="w14 w15 w16se wp14">
   <w:abstractNum w:abstractNumId="0" w15:restartNumberingAfterBreak="0">
     <w:nsid w:val="0A312981"/>
     <w:multiLevelType w:val="hybridMultilevel"/>
